--- a/project3/K Nearest Neighbors Algorithm-2.docx
+++ b/project3/K Nearest Neighbors Algorithm-2.docx
@@ -137,7 +137,7 @@
     </w:p>
     <w:p>
       <w:pPr>
-        <w:pStyle w:val="ListParagraph"/>
+        <w:pStyle w:val="a3"/>
         <w:numPr>
           <w:ilvl w:val="0"/>
           <w:numId w:val="5"/>
@@ -393,7 +393,7 @@
     </w:p>
     <w:p>
       <w:pPr>
-        <w:pStyle w:val="ListParagraph"/>
+        <w:pStyle w:val="a3"/>
         <w:numPr>
           <w:ilvl w:val="0"/>
           <w:numId w:val="4"/>
@@ -416,7 +416,7 @@
     </w:p>
     <w:p>
       <w:pPr>
-        <w:pStyle w:val="ListParagraph"/>
+        <w:pStyle w:val="a3"/>
         <w:numPr>
           <w:ilvl w:val="0"/>
           <w:numId w:val="4"/>
@@ -751,21 +751,590 @@
         <w:t>Results</w:t>
       </w:r>
     </w:p>
-    <w:p>
-      <w:pPr>
-        <w:rPr>
-          <w:rFonts w:ascii="Times" w:hAnsi="Times"/>
-          <w:sz w:val="24"/>
-        </w:rPr>
-      </w:pPr>
-    </w:p>
-    <w:p>
-      <w:pPr>
-        <w:rPr>
-          <w:rFonts w:ascii="Times" w:hAnsi="Times"/>
-          <w:sz w:val="24"/>
-        </w:rPr>
-      </w:pPr>
+    <w:tbl>
+      <w:tblPr>
+        <w:tblStyle w:val="a5"/>
+        <w:tblW w:w="0" w:type="auto"/>
+        <w:tblLook w:val="04A0" w:firstRow="1" w:lastRow="0" w:firstColumn="1" w:lastColumn="0" w:noHBand="0" w:noVBand="1"/>
+      </w:tblPr>
+      <w:tblGrid>
+        <w:gridCol w:w="1498"/>
+        <w:gridCol w:w="1215"/>
+        <w:gridCol w:w="1526"/>
+        <w:gridCol w:w="1517"/>
+        <w:gridCol w:w="1437"/>
+        <w:gridCol w:w="1437"/>
+      </w:tblGrid>
+      <w:tr>
+        <w:tc>
+          <w:tcPr>
+            <w:tcW w:w="1498" w:type="dxa"/>
+          </w:tcPr>
+          <w:p>
+            <w:pPr>
+              <w:rPr>
+                <w:rFonts w:ascii="Times" w:hAnsi="Times"/>
+                <w:sz w:val="24"/>
+              </w:rPr>
+            </w:pPr>
+          </w:p>
+        </w:tc>
+        <w:tc>
+          <w:tcPr>
+            <w:tcW w:w="1215" w:type="dxa"/>
+          </w:tcPr>
+          <w:p>
+            <w:pPr>
+              <w:rPr>
+                <w:rFonts w:ascii="Times" w:hAnsi="Times" w:hint="eastAsia"/>
+                <w:sz w:val="24"/>
+              </w:rPr>
+            </w:pPr>
+            <w:r>
+              <w:rPr>
+                <w:rFonts w:ascii="Times" w:hAnsi="Times" w:hint="eastAsia"/>
+                <w:sz w:val="24"/>
+              </w:rPr>
+              <w:t>F</w:t>
+            </w:r>
+            <w:r>
+              <w:rPr>
+                <w:rFonts w:ascii="Times" w:hAnsi="Times"/>
+                <w:sz w:val="24"/>
+              </w:rPr>
+              <w:t>olds</w:t>
+            </w:r>
+          </w:p>
+        </w:tc>
+        <w:tc>
+          <w:tcPr>
+            <w:tcW w:w="1526" w:type="dxa"/>
+          </w:tcPr>
+          <w:p>
+            <w:pPr>
+              <w:rPr>
+                <w:rFonts w:ascii="Times" w:hAnsi="Times"/>
+                <w:sz w:val="24"/>
+              </w:rPr>
+            </w:pPr>
+            <w:r>
+              <w:rPr>
+                <w:rFonts w:ascii="Times" w:hAnsi="Times" w:hint="eastAsia"/>
+                <w:sz w:val="24"/>
+              </w:rPr>
+              <w:t>A</w:t>
+            </w:r>
+            <w:r>
+              <w:rPr>
+                <w:rFonts w:ascii="Times" w:hAnsi="Times"/>
+                <w:sz w:val="24"/>
+              </w:rPr>
+              <w:t>ccuracy</w:t>
+            </w:r>
+          </w:p>
+        </w:tc>
+        <w:tc>
+          <w:tcPr>
+            <w:tcW w:w="1517" w:type="dxa"/>
+          </w:tcPr>
+          <w:p>
+            <w:pPr>
+              <w:rPr>
+                <w:rFonts w:ascii="Times" w:hAnsi="Times"/>
+                <w:sz w:val="24"/>
+              </w:rPr>
+            </w:pPr>
+            <w:r>
+              <w:rPr>
+                <w:rFonts w:ascii="Times" w:hAnsi="Times" w:hint="eastAsia"/>
+                <w:sz w:val="24"/>
+              </w:rPr>
+              <w:t>P</w:t>
+            </w:r>
+            <w:r>
+              <w:rPr>
+                <w:rFonts w:ascii="Times" w:hAnsi="Times"/>
+                <w:sz w:val="24"/>
+              </w:rPr>
+              <w:t>recision</w:t>
+            </w:r>
+          </w:p>
+        </w:tc>
+        <w:tc>
+          <w:tcPr>
+            <w:tcW w:w="1437" w:type="dxa"/>
+          </w:tcPr>
+          <w:p>
+            <w:pPr>
+              <w:rPr>
+                <w:rFonts w:ascii="Times" w:hAnsi="Times"/>
+                <w:sz w:val="24"/>
+              </w:rPr>
+            </w:pPr>
+            <w:r>
+              <w:rPr>
+                <w:rFonts w:ascii="Times" w:hAnsi="Times" w:hint="eastAsia"/>
+                <w:sz w:val="24"/>
+              </w:rPr>
+              <w:t>R</w:t>
+            </w:r>
+            <w:r>
+              <w:rPr>
+                <w:rFonts w:ascii="Times" w:hAnsi="Times"/>
+                <w:sz w:val="24"/>
+              </w:rPr>
+              <w:t>ecall</w:t>
+            </w:r>
+          </w:p>
+        </w:tc>
+        <w:tc>
+          <w:tcPr>
+            <w:tcW w:w="1437" w:type="dxa"/>
+          </w:tcPr>
+          <w:p>
+            <w:pPr>
+              <w:rPr>
+                <w:rFonts w:ascii="Times" w:hAnsi="Times"/>
+                <w:sz w:val="24"/>
+              </w:rPr>
+            </w:pPr>
+            <w:r>
+              <w:rPr>
+                <w:rFonts w:ascii="Times" w:hAnsi="Times" w:hint="eastAsia"/>
+                <w:sz w:val="24"/>
+              </w:rPr>
+              <w:t>F</w:t>
+            </w:r>
+            <w:r>
+              <w:rPr>
+                <w:rFonts w:ascii="Times" w:hAnsi="Times"/>
+                <w:sz w:val="24"/>
+              </w:rPr>
+              <w:t>1</w:t>
+            </w:r>
+          </w:p>
+        </w:tc>
+      </w:tr>
+      <w:tr>
+        <w:tc>
+          <w:tcPr>
+            <w:tcW w:w="1498" w:type="dxa"/>
+          </w:tcPr>
+          <w:p>
+            <w:pPr>
+              <w:rPr>
+                <w:rFonts w:ascii="Times" w:hAnsi="Times" w:hint="eastAsia"/>
+                <w:sz w:val="24"/>
+              </w:rPr>
+            </w:pPr>
+            <w:r>
+              <w:rPr>
+                <w:rFonts w:ascii="Times" w:hAnsi="Times" w:hint="eastAsia"/>
+                <w:sz w:val="24"/>
+              </w:rPr>
+              <w:t>D</w:t>
+            </w:r>
+            <w:r>
+              <w:rPr>
+                <w:rFonts w:ascii="Times" w:hAnsi="Times"/>
+                <w:sz w:val="24"/>
+              </w:rPr>
+              <w:t>ataset1</w:t>
+            </w:r>
+          </w:p>
+        </w:tc>
+        <w:tc>
+          <w:tcPr>
+            <w:tcW w:w="1215" w:type="dxa"/>
+          </w:tcPr>
+          <w:p>
+            <w:pPr>
+              <w:rPr>
+                <w:rFonts w:ascii="Times" w:hAnsi="Times" w:hint="eastAsia"/>
+                <w:sz w:val="24"/>
+              </w:rPr>
+            </w:pPr>
+            <w:r>
+              <w:rPr>
+                <w:rFonts w:ascii="Times" w:hAnsi="Times" w:hint="eastAsia"/>
+                <w:sz w:val="24"/>
+              </w:rPr>
+              <w:t>1</w:t>
+            </w:r>
+            <w:r>
+              <w:rPr>
+                <w:rFonts w:ascii="Times" w:hAnsi="Times"/>
+                <w:sz w:val="24"/>
+              </w:rPr>
+              <w:t>0</w:t>
+            </w:r>
+          </w:p>
+        </w:tc>
+        <w:tc>
+          <w:tcPr>
+            <w:tcW w:w="1526" w:type="dxa"/>
+          </w:tcPr>
+          <w:p>
+            <w:pPr>
+              <w:rPr>
+                <w:rFonts w:ascii="Times" w:hAnsi="Times"/>
+                <w:sz w:val="24"/>
+              </w:rPr>
+            </w:pPr>
+            <w:r>
+              <w:rPr>
+                <w:rFonts w:ascii="Times" w:hAnsi="Times" w:hint="eastAsia"/>
+                <w:sz w:val="24"/>
+              </w:rPr>
+              <w:t>0</w:t>
+            </w:r>
+            <w:r>
+              <w:rPr>
+                <w:rFonts w:ascii="Times" w:hAnsi="Times"/>
+                <w:sz w:val="24"/>
+              </w:rPr>
+              <w:t>.9033</w:t>
+            </w:r>
+          </w:p>
+        </w:tc>
+        <w:tc>
+          <w:tcPr>
+            <w:tcW w:w="1517" w:type="dxa"/>
+          </w:tcPr>
+          <w:p>
+            <w:pPr>
+              <w:rPr>
+                <w:rFonts w:ascii="Times" w:hAnsi="Times"/>
+                <w:sz w:val="24"/>
+              </w:rPr>
+            </w:pPr>
+            <w:r>
+              <w:rPr>
+                <w:rFonts w:ascii="Times" w:hAnsi="Times" w:hint="eastAsia"/>
+                <w:sz w:val="24"/>
+              </w:rPr>
+              <w:t>0</w:t>
+            </w:r>
+            <w:r>
+              <w:rPr>
+                <w:rFonts w:ascii="Times" w:hAnsi="Times"/>
+                <w:sz w:val="24"/>
+              </w:rPr>
+              <w:t>.8364</w:t>
+            </w:r>
+          </w:p>
+        </w:tc>
+        <w:tc>
+          <w:tcPr>
+            <w:tcW w:w="1437" w:type="dxa"/>
+          </w:tcPr>
+          <w:p>
+            <w:pPr>
+              <w:rPr>
+                <w:rFonts w:ascii="Times" w:hAnsi="Times"/>
+                <w:sz w:val="24"/>
+              </w:rPr>
+            </w:pPr>
+            <w:r>
+              <w:rPr>
+                <w:rFonts w:ascii="Times" w:hAnsi="Times" w:hint="eastAsia"/>
+                <w:sz w:val="24"/>
+              </w:rPr>
+              <w:t>0</w:t>
+            </w:r>
+            <w:r>
+              <w:rPr>
+                <w:rFonts w:ascii="Times" w:hAnsi="Times"/>
+                <w:sz w:val="24"/>
+              </w:rPr>
+              <w:t>.8989</w:t>
+            </w:r>
+          </w:p>
+        </w:tc>
+        <w:tc>
+          <w:tcPr>
+            <w:tcW w:w="1437" w:type="dxa"/>
+          </w:tcPr>
+          <w:p>
+            <w:pPr>
+              <w:rPr>
+                <w:rFonts w:ascii="Times" w:hAnsi="Times"/>
+                <w:sz w:val="24"/>
+              </w:rPr>
+            </w:pPr>
+            <w:r>
+              <w:rPr>
+                <w:rFonts w:ascii="Times" w:hAnsi="Times" w:hint="eastAsia"/>
+                <w:sz w:val="24"/>
+              </w:rPr>
+              <w:t>0</w:t>
+            </w:r>
+            <w:r>
+              <w:rPr>
+                <w:rFonts w:ascii="Times" w:hAnsi="Times"/>
+                <w:sz w:val="24"/>
+              </w:rPr>
+              <w:t>.8653</w:t>
+            </w:r>
+          </w:p>
+        </w:tc>
+      </w:tr>
+      <w:tr>
+        <w:tc>
+          <w:tcPr>
+            <w:tcW w:w="1498" w:type="dxa"/>
+          </w:tcPr>
+          <w:p>
+            <w:pPr>
+              <w:rPr>
+                <w:rFonts w:ascii="Times" w:hAnsi="Times"/>
+                <w:sz w:val="24"/>
+              </w:rPr>
+            </w:pPr>
+            <w:r>
+              <w:rPr>
+                <w:rFonts w:ascii="Times" w:hAnsi="Times" w:hint="eastAsia"/>
+                <w:sz w:val="24"/>
+              </w:rPr>
+              <w:t>D</w:t>
+            </w:r>
+            <w:r>
+              <w:rPr>
+                <w:rFonts w:ascii="Times" w:hAnsi="Times"/>
+                <w:sz w:val="24"/>
+              </w:rPr>
+              <w:t>ataset2</w:t>
+            </w:r>
+          </w:p>
+        </w:tc>
+        <w:tc>
+          <w:tcPr>
+            <w:tcW w:w="1215" w:type="dxa"/>
+          </w:tcPr>
+          <w:p>
+            <w:pPr>
+              <w:rPr>
+                <w:rFonts w:ascii="Times" w:hAnsi="Times" w:hint="eastAsia"/>
+                <w:sz w:val="24"/>
+              </w:rPr>
+            </w:pPr>
+            <w:r>
+              <w:rPr>
+                <w:rFonts w:ascii="Times" w:hAnsi="Times" w:hint="eastAsia"/>
+                <w:sz w:val="24"/>
+              </w:rPr>
+              <w:t>1</w:t>
+            </w:r>
+            <w:r>
+              <w:rPr>
+                <w:rFonts w:ascii="Times" w:hAnsi="Times"/>
+                <w:sz w:val="24"/>
+              </w:rPr>
+              <w:t>0</w:t>
+            </w:r>
+          </w:p>
+        </w:tc>
+        <w:tc>
+          <w:tcPr>
+            <w:tcW w:w="1526" w:type="dxa"/>
+          </w:tcPr>
+          <w:p>
+            <w:pPr>
+              <w:rPr>
+                <w:rFonts w:ascii="Times" w:hAnsi="Times"/>
+                <w:sz w:val="24"/>
+              </w:rPr>
+            </w:pPr>
+            <w:r>
+              <w:rPr>
+                <w:rFonts w:ascii="Times" w:hAnsi="Times" w:hint="eastAsia"/>
+                <w:sz w:val="24"/>
+              </w:rPr>
+              <w:t>0</w:t>
+            </w:r>
+            <w:r>
+              <w:rPr>
+                <w:rFonts w:ascii="Times" w:hAnsi="Times"/>
+                <w:sz w:val="24"/>
+              </w:rPr>
+              <w:t>.6125</w:t>
+            </w:r>
+          </w:p>
+        </w:tc>
+        <w:tc>
+          <w:tcPr>
+            <w:tcW w:w="1517" w:type="dxa"/>
+          </w:tcPr>
+          <w:p>
+            <w:pPr>
+              <w:rPr>
+                <w:rFonts w:ascii="Times" w:hAnsi="Times"/>
+                <w:sz w:val="24"/>
+              </w:rPr>
+            </w:pPr>
+            <w:r>
+              <w:rPr>
+                <w:rFonts w:ascii="Times" w:hAnsi="Times" w:hint="eastAsia"/>
+                <w:sz w:val="24"/>
+              </w:rPr>
+              <w:t>0</w:t>
+            </w:r>
+            <w:r>
+              <w:rPr>
+                <w:rFonts w:ascii="Times" w:hAnsi="Times"/>
+                <w:sz w:val="24"/>
+              </w:rPr>
+              <w:t>.4560</w:t>
+            </w:r>
+          </w:p>
+        </w:tc>
+        <w:tc>
+          <w:tcPr>
+            <w:tcW w:w="1437" w:type="dxa"/>
+          </w:tcPr>
+          <w:p>
+            <w:pPr>
+              <w:rPr>
+                <w:rFonts w:ascii="Times" w:hAnsi="Times"/>
+                <w:sz w:val="24"/>
+              </w:rPr>
+            </w:pPr>
+            <w:r>
+              <w:rPr>
+                <w:rFonts w:ascii="Times" w:hAnsi="Times" w:hint="eastAsia"/>
+                <w:sz w:val="24"/>
+              </w:rPr>
+              <w:t>0</w:t>
+            </w:r>
+            <w:r>
+              <w:rPr>
+                <w:rFonts w:ascii="Times" w:hAnsi="Times"/>
+                <w:sz w:val="24"/>
+              </w:rPr>
+              <w:t>.6493</w:t>
+            </w:r>
+          </w:p>
+        </w:tc>
+        <w:tc>
+          <w:tcPr>
+            <w:tcW w:w="1437" w:type="dxa"/>
+          </w:tcPr>
+          <w:p>
+            <w:pPr>
+              <w:rPr>
+                <w:rFonts w:ascii="Times" w:hAnsi="Times"/>
+                <w:sz w:val="24"/>
+              </w:rPr>
+            </w:pPr>
+            <w:r>
+              <w:rPr>
+                <w:rFonts w:ascii="Times" w:hAnsi="Times" w:hint="eastAsia"/>
+                <w:sz w:val="24"/>
+              </w:rPr>
+              <w:t>0</w:t>
+            </w:r>
+            <w:r>
+              <w:rPr>
+                <w:rFonts w:ascii="Times" w:hAnsi="Times"/>
+                <w:sz w:val="24"/>
+              </w:rPr>
+              <w:t>.5272</w:t>
+            </w:r>
+          </w:p>
+        </w:tc>
+      </w:tr>
+    </w:tbl>
+    <w:p>
+      <w:pPr>
+        <w:rPr>
+          <w:rFonts w:ascii="Times" w:hAnsi="Times"/>
+          <w:sz w:val="24"/>
+        </w:rPr>
+      </w:pPr>
+    </w:p>
+    <w:p>
+      <w:pPr>
+        <w:rPr>
+          <w:rFonts w:ascii="Times" w:hAnsi="Times"/>
+          <w:sz w:val="24"/>
+        </w:rPr>
+      </w:pPr>
+      <w:r>
+        <w:rPr>
+          <w:rFonts w:ascii="Times" w:hAnsi="Times"/>
+          <w:sz w:val="24"/>
+        </w:rPr>
+        <w:t xml:space="preserve">I used k=2 for both datasets. </w:t>
+      </w:r>
+      <w:r>
+        <w:rPr>
+          <w:rFonts w:ascii="Times" w:hAnsi="Times" w:hint="eastAsia"/>
+          <w:sz w:val="24"/>
+        </w:rPr>
+        <w:t>T</w:t>
+      </w:r>
+      <w:r>
+        <w:rPr>
+          <w:rFonts w:ascii="Times" w:hAnsi="Times"/>
+          <w:sz w:val="24"/>
+        </w:rPr>
+        <w:t xml:space="preserve">he </w:t>
+      </w:r>
+      <w:proofErr w:type="spellStart"/>
+      <w:r>
+        <w:rPr>
+          <w:rFonts w:ascii="Times" w:hAnsi="Times"/>
+          <w:sz w:val="24"/>
+        </w:rPr>
+        <w:t>knn</w:t>
+      </w:r>
+      <w:proofErr w:type="spellEnd"/>
+      <w:r>
+        <w:rPr>
+          <w:rFonts w:ascii="Times" w:hAnsi="Times"/>
+          <w:sz w:val="24"/>
+        </w:rPr>
+        <w:t xml:space="preserve"> algorithm has a better result on dataset 1 because of the large feature dimensions. More features and records can increase the accuracy of </w:t>
+      </w:r>
+      <w:proofErr w:type="spellStart"/>
+      <w:r>
+        <w:rPr>
+          <w:rFonts w:ascii="Times" w:hAnsi="Times"/>
+          <w:sz w:val="24"/>
+        </w:rPr>
+        <w:t>knn</w:t>
+      </w:r>
+      <w:proofErr w:type="spellEnd"/>
+      <w:r>
+        <w:rPr>
+          <w:rFonts w:ascii="Times" w:hAnsi="Times"/>
+          <w:sz w:val="24"/>
+        </w:rPr>
+        <w:t xml:space="preserve"> method. However, the running time on dataset1 is approximately </w:t>
+      </w:r>
+      <w:r>
+        <w:rPr>
+          <w:rFonts w:ascii="Times" w:hAnsi="Times"/>
+          <w:sz w:val="24"/>
+        </w:rPr>
+        <w:t xml:space="preserve">half a minute. The running time for </w:t>
+      </w:r>
+      <w:proofErr w:type="spellStart"/>
+      <w:r>
+        <w:rPr>
+          <w:rFonts w:ascii="Times" w:hAnsi="Times"/>
+          <w:sz w:val="24"/>
+        </w:rPr>
+        <w:t>knn</w:t>
+      </w:r>
+      <w:proofErr w:type="spellEnd"/>
+      <w:r>
+        <w:rPr>
+          <w:rFonts w:ascii="Times" w:hAnsi="Times"/>
+          <w:sz w:val="24"/>
+        </w:rPr>
+        <w:t xml:space="preserve"> algorithm on large dataset is a big trouble. A larger k value may cause misclassifications.</w:t>
+      </w:r>
     </w:p>
     <w:p>
       <w:pPr>
@@ -802,7 +1371,7 @@
     </w:p>
     <w:p>
       <w:pPr>
-        <w:pStyle w:val="ListParagraph"/>
+        <w:pStyle w:val="a3"/>
         <w:numPr>
           <w:ilvl w:val="0"/>
           <w:numId w:val="7"/>
@@ -823,7 +1392,7 @@
     </w:p>
     <w:p>
       <w:pPr>
-        <w:pStyle w:val="ListParagraph"/>
+        <w:pStyle w:val="a3"/>
         <w:numPr>
           <w:ilvl w:val="0"/>
           <w:numId w:val="7"/>
@@ -844,7 +1413,7 @@
     </w:p>
     <w:p>
       <w:pPr>
-        <w:pStyle w:val="ListParagraph"/>
+        <w:pStyle w:val="a3"/>
         <w:numPr>
           <w:ilvl w:val="0"/>
           <w:numId w:val="7"/>
@@ -903,7 +1472,6 @@
           <w:sz w:val="24"/>
         </w:rPr>
       </w:pPr>
-      <w:bookmarkStart w:id="0" w:name="_GoBack"/>
       <w:r>
         <w:rPr>
           <w:rFonts w:ascii="Times" w:hAnsi="Times"/>
@@ -913,10 +1481,9 @@
         <w:t>Cons</w:t>
       </w:r>
     </w:p>
-    <w:bookmarkEnd w:id="0"/>
-    <w:p>
-      <w:pPr>
-        <w:pStyle w:val="ListParagraph"/>
+    <w:p>
+      <w:pPr>
+        <w:pStyle w:val="a3"/>
         <w:numPr>
           <w:ilvl w:val="0"/>
           <w:numId w:val="8"/>
@@ -937,7 +1504,7 @@
     </w:p>
     <w:p>
       <w:pPr>
-        <w:pStyle w:val="ListParagraph"/>
+        <w:pStyle w:val="a3"/>
         <w:numPr>
           <w:ilvl w:val="0"/>
           <w:numId w:val="8"/>
@@ -958,7 +1525,7 @@
     </w:p>
     <w:p>
       <w:pPr>
-        <w:pStyle w:val="ListParagraph"/>
+        <w:pStyle w:val="a3"/>
         <w:numPr>
           <w:ilvl w:val="0"/>
           <w:numId w:val="8"/>
@@ -976,6 +1543,987 @@
         </w:rPr>
         <w:t>The result is sensitive to k value</w:t>
       </w:r>
+    </w:p>
+    <w:p>
+      <w:pPr>
+        <w:rPr>
+          <w:rFonts w:ascii="Times" w:hAnsi="Times"/>
+          <w:sz w:val="24"/>
+        </w:rPr>
+      </w:pPr>
+    </w:p>
+    <w:p>
+      <w:pPr>
+        <w:rPr>
+          <w:rFonts w:ascii="Times" w:hAnsi="Times"/>
+          <w:sz w:val="24"/>
+        </w:rPr>
+      </w:pPr>
+    </w:p>
+    <w:p>
+      <w:pPr>
+        <w:rPr>
+          <w:rFonts w:ascii="Times" w:hAnsi="Times"/>
+          <w:sz w:val="24"/>
+        </w:rPr>
+      </w:pPr>
+    </w:p>
+    <w:p>
+      <w:pPr>
+        <w:rPr>
+          <w:rFonts w:ascii="Times" w:hAnsi="Times"/>
+          <w:sz w:val="24"/>
+        </w:rPr>
+      </w:pPr>
+    </w:p>
+    <w:p>
+      <w:pPr>
+        <w:rPr>
+          <w:rFonts w:ascii="Times" w:hAnsi="Times"/>
+          <w:sz w:val="24"/>
+        </w:rPr>
+      </w:pPr>
+    </w:p>
+    <w:p>
+      <w:pPr>
+        <w:rPr>
+          <w:rFonts w:ascii="Times" w:hAnsi="Times"/>
+          <w:sz w:val="24"/>
+        </w:rPr>
+      </w:pPr>
+    </w:p>
+    <w:p>
+      <w:pPr>
+        <w:rPr>
+          <w:rFonts w:ascii="Times" w:hAnsi="Times"/>
+          <w:sz w:val="24"/>
+        </w:rPr>
+      </w:pPr>
+    </w:p>
+    <w:p>
+      <w:pPr>
+        <w:rPr>
+          <w:rFonts w:ascii="Times" w:hAnsi="Times"/>
+          <w:sz w:val="24"/>
+        </w:rPr>
+      </w:pPr>
+    </w:p>
+    <w:p>
+      <w:pPr>
+        <w:rPr>
+          <w:rFonts w:ascii="Times" w:hAnsi="Times" w:hint="eastAsia"/>
+          <w:sz w:val="24"/>
+        </w:rPr>
+      </w:pPr>
+    </w:p>
+    <w:p>
+      <w:pPr>
+        <w:rPr>
+          <w:rFonts w:ascii="Times" w:hAnsi="Times"/>
+          <w:b/>
+          <w:sz w:val="32"/>
+          <w:szCs w:val="32"/>
+        </w:rPr>
+      </w:pPr>
+      <w:r>
+        <w:rPr>
+          <w:rFonts w:ascii="Times" w:hAnsi="Times"/>
+          <w:b/>
+          <w:sz w:val="32"/>
+          <w:szCs w:val="32"/>
+        </w:rPr>
+        <w:t>Kaggle Test</w:t>
+      </w:r>
+    </w:p>
+    <w:p>
+      <w:pPr>
+        <w:rPr>
+          <w:rFonts w:ascii="Times" w:hAnsi="Times"/>
+          <w:sz w:val="24"/>
+        </w:rPr>
+      </w:pPr>
+      <w:r>
+        <w:rPr>
+          <w:rFonts w:ascii="Times" w:hAnsi="Times" w:hint="eastAsia"/>
+          <w:sz w:val="24"/>
+        </w:rPr>
+        <w:t>A</w:t>
+      </w:r>
+      <w:r>
+        <w:rPr>
+          <w:rFonts w:ascii="Times" w:hAnsi="Times"/>
+          <w:sz w:val="24"/>
+        </w:rPr>
+        <w:t>bstract</w:t>
+      </w:r>
+    </w:p>
+    <w:p>
+      <w:pPr>
+        <w:rPr>
+          <w:rFonts w:ascii="Times" w:hAnsi="Times"/>
+          <w:sz w:val="24"/>
+        </w:rPr>
+      </w:pPr>
+      <w:r>
+        <w:rPr>
+          <w:rFonts w:ascii="Times" w:hAnsi="Times"/>
+          <w:sz w:val="24"/>
+        </w:rPr>
+        <w:t xml:space="preserve">Our main idea is to </w:t>
+      </w:r>
+      <w:r>
+        <w:rPr>
+          <w:rFonts w:ascii="Times" w:hAnsi="Times"/>
+          <w:sz w:val="24"/>
+        </w:rPr>
+        <w:t>adopt</w:t>
+      </w:r>
+      <w:r>
+        <w:rPr>
+          <w:rFonts w:ascii="Times" w:hAnsi="Times"/>
+          <w:sz w:val="24"/>
+        </w:rPr>
+        <w:t xml:space="preserve"> adaptive boost method to </w:t>
+      </w:r>
+      <w:r>
+        <w:rPr>
+          <w:rFonts w:ascii="Times" w:hAnsi="Times"/>
+          <w:sz w:val="24"/>
+        </w:rPr>
+        <w:t xml:space="preserve">construct a strong classifier which help us classify test data. Actually, the weak classifiers we used are the combination of base classification methods. In our case, Support Vector Machine, Random Forest, Decision Tree and Logistic Regression are used in our </w:t>
+      </w:r>
+      <w:proofErr w:type="spellStart"/>
+      <w:r>
+        <w:rPr>
+          <w:rFonts w:ascii="Times" w:hAnsi="Times"/>
+          <w:sz w:val="24"/>
+        </w:rPr>
+        <w:t>adaboost</w:t>
+      </w:r>
+      <w:proofErr w:type="spellEnd"/>
+      <w:r>
+        <w:rPr>
+          <w:rFonts w:ascii="Times" w:hAnsi="Times"/>
+          <w:sz w:val="24"/>
+        </w:rPr>
+        <w:t xml:space="preserve"> model. Thus, </w:t>
+      </w:r>
+      <w:r>
+        <w:rPr>
+          <w:rFonts w:ascii="Times" w:hAnsi="Times"/>
+          <w:sz w:val="24"/>
+        </w:rPr>
+        <w:t>the strong classifier is the combination of these four base classifiers.</w:t>
+      </w:r>
+    </w:p>
+    <w:p>
+      <w:pPr>
+        <w:rPr>
+          <w:rFonts w:ascii="Times" w:hAnsi="Times"/>
+          <w:sz w:val="24"/>
+        </w:rPr>
+      </w:pPr>
+    </w:p>
+    <w:p>
+      <w:pPr>
+        <w:rPr>
+          <w:rFonts w:ascii="Times" w:hAnsi="Times"/>
+          <w:sz w:val="24"/>
+        </w:rPr>
+      </w:pPr>
+      <w:r>
+        <w:rPr>
+          <w:rFonts w:ascii="Times" w:hAnsi="Times" w:hint="eastAsia"/>
+          <w:sz w:val="24"/>
+        </w:rPr>
+        <w:lastRenderedPageBreak/>
+        <w:t>A</w:t>
+      </w:r>
+      <w:r>
+        <w:rPr>
+          <w:rFonts w:ascii="Times" w:hAnsi="Times"/>
+          <w:sz w:val="24"/>
+        </w:rPr>
+        <w:t>lgorithm</w:t>
+      </w:r>
+    </w:p>
+    <w:p>
+      <w:pPr>
+        <w:pStyle w:val="a3"/>
+        <w:numPr>
+          <w:ilvl w:val="0"/>
+          <w:numId w:val="9"/>
+        </w:numPr>
+        <w:ind w:firstLineChars="0"/>
+        <w:rPr>
+          <w:rFonts w:ascii="Times" w:hAnsi="Times"/>
+          <w:sz w:val="24"/>
+        </w:rPr>
+      </w:pPr>
+      <w:r>
+        <w:rPr>
+          <w:rFonts w:ascii="Times" w:hAnsi="Times"/>
+          <w:sz w:val="24"/>
+        </w:rPr>
+        <w:t>Input the training dataset and number of learning rounds 4</w:t>
+      </w:r>
+    </w:p>
+    <w:p>
+      <w:pPr>
+        <w:pStyle w:val="a3"/>
+        <w:numPr>
+          <w:ilvl w:val="0"/>
+          <w:numId w:val="9"/>
+        </w:numPr>
+        <w:ind w:firstLineChars="0"/>
+        <w:rPr>
+          <w:rFonts w:ascii="Times" w:hAnsi="Times"/>
+          <w:sz w:val="24"/>
+        </w:rPr>
+      </w:pPr>
+      <w:r>
+        <w:rPr>
+          <w:rFonts w:ascii="Times" w:hAnsi="Times"/>
+          <w:sz w:val="24"/>
+        </w:rPr>
+        <w:t>Initialize the weight distribution w = 1/m (m is the number of test data)</w:t>
+      </w:r>
+    </w:p>
+    <w:p>
+      <w:pPr>
+        <w:rPr>
+          <w:rFonts w:ascii="Times" w:hAnsi="Times"/>
+          <w:sz w:val="24"/>
+        </w:rPr>
+      </w:pPr>
+      <w:r>
+        <w:rPr>
+          <w:rFonts w:ascii="Times" w:hAnsi="Times"/>
+          <w:sz w:val="24"/>
+        </w:rPr>
+        <w:t xml:space="preserve">2. </w:t>
+      </w:r>
+      <w:r>
+        <w:rPr>
+          <w:rFonts w:ascii="Times" w:hAnsi="Times"/>
+          <w:sz w:val="24"/>
+        </w:rPr>
+        <w:t xml:space="preserve">   </w:t>
+      </w:r>
+      <w:r>
+        <w:rPr>
+          <w:rFonts w:ascii="Times" w:hAnsi="Times"/>
+          <w:b/>
+          <w:sz w:val="24"/>
+        </w:rPr>
+        <w:t xml:space="preserve">for </w:t>
+      </w:r>
+      <w:r>
+        <w:rPr>
+          <w:rFonts w:ascii="Times" w:hAnsi="Times"/>
+          <w:sz w:val="24"/>
+        </w:rPr>
+        <w:t xml:space="preserve">t = 1, </w:t>
+      </w:r>
+      <w:r>
+        <w:rPr>
+          <w:rFonts w:ascii="DengXian" w:eastAsia="DengXian" w:hAnsi="DengXian" w:hint="eastAsia"/>
+          <w:sz w:val="24"/>
+        </w:rPr>
+        <w:t xml:space="preserve">… </w:t>
+      </w:r>
+      <w:r>
+        <w:rPr>
+          <w:rFonts w:ascii="DengXian" w:eastAsia="DengXian" w:hAnsi="DengXian"/>
+          <w:sz w:val="24"/>
+        </w:rPr>
+        <w:t>4</w:t>
+      </w:r>
+    </w:p>
+    <w:p>
+      <w:pPr>
+        <w:ind w:left="960" w:hangingChars="400" w:hanging="960"/>
+        <w:rPr>
+          <w:rFonts w:ascii="Times" w:hAnsi="Times"/>
+          <w:b/>
+          <w:sz w:val="24"/>
+        </w:rPr>
+      </w:pPr>
+      <w:r>
+        <w:rPr>
+          <w:rFonts w:ascii="Times" w:hAnsi="Times"/>
+          <w:sz w:val="24"/>
+        </w:rPr>
+        <w:t>3.</w:t>
+      </w:r>
+      <w:r>
+        <w:rPr>
+          <w:rFonts w:ascii="Times" w:hAnsi="Times"/>
+          <w:b/>
+          <w:sz w:val="24"/>
+        </w:rPr>
+        <w:t xml:space="preserve">      </w:t>
+      </w:r>
+      <w:r>
+        <w:rPr>
+          <w:rFonts w:ascii="Times" w:hAnsi="Times"/>
+          <w:sz w:val="24"/>
+        </w:rPr>
+        <w:t>Train the model by one of the given 4 base models</w:t>
+      </w:r>
+      <w:r>
+        <w:rPr>
+          <w:rFonts w:ascii="Times" w:hAnsi="Times"/>
+          <w:sz w:val="24"/>
+        </w:rPr>
+        <w:t xml:space="preserve"> h(x)</w:t>
+      </w:r>
+      <w:r>
+        <w:rPr>
+          <w:rFonts w:ascii="Times" w:hAnsi="Times"/>
+          <w:sz w:val="24"/>
+        </w:rPr>
+        <w:t xml:space="preserve"> which has not been used</w:t>
+      </w:r>
+      <w:r>
+        <w:rPr>
+          <w:rFonts w:ascii="Times" w:hAnsi="Times"/>
+          <w:sz w:val="24"/>
+        </w:rPr>
+        <w:t xml:space="preserve">. </w:t>
+      </w:r>
+      <w:r>
+        <w:rPr>
+          <w:rFonts w:ascii="Times" w:hAnsi="Times"/>
+          <w:sz w:val="24"/>
+        </w:rPr>
+        <w:t>before</w:t>
+      </w:r>
+    </w:p>
+    <w:p>
+      <w:pPr>
+        <w:ind w:leftChars="5" w:left="970" w:hangingChars="400" w:hanging="960"/>
+        <w:rPr>
+          <w:rFonts w:ascii="Times" w:hAnsi="Times"/>
+          <w:sz w:val="24"/>
+        </w:rPr>
+      </w:pPr>
+      <w:r>
+        <w:rPr>
+          <w:rFonts w:ascii="Times" w:hAnsi="Times"/>
+          <w:sz w:val="24"/>
+        </w:rPr>
+        <w:t>4.</w:t>
+      </w:r>
+      <w:r>
+        <w:rPr>
+          <w:rFonts w:ascii="Times" w:hAnsi="Times"/>
+          <w:b/>
+          <w:sz w:val="24"/>
+        </w:rPr>
+        <w:t xml:space="preserve">      </w:t>
+      </w:r>
+      <w:r>
+        <w:rPr>
+          <w:rFonts w:ascii="Times" w:hAnsi="Times"/>
+          <w:sz w:val="24"/>
+        </w:rPr>
+        <w:t xml:space="preserve">Calculate the error </w:t>
+      </w:r>
+      <m:oMath>
+        <m:r>
+          <w:rPr>
+            <w:rFonts w:ascii="Cambria Math" w:hAnsi="Cambria Math"/>
+            <w:sz w:val="24"/>
+          </w:rPr>
+          <m:t>ϵ</m:t>
+        </m:r>
+      </m:oMath>
+    </w:p>
+    <w:p>
+      <w:pPr>
+        <w:ind w:leftChars="5" w:left="970" w:hangingChars="400" w:hanging="960"/>
+        <w:rPr>
+          <w:rFonts w:ascii="Times" w:hAnsi="Times"/>
+          <w:sz w:val="24"/>
+        </w:rPr>
+      </w:pPr>
+      <w:r>
+        <w:rPr>
+          <w:rFonts w:ascii="Times" w:hAnsi="Times"/>
+          <w:sz w:val="24"/>
+        </w:rPr>
+        <w:t>5.</w:t>
+      </w:r>
+      <w:r>
+        <w:rPr>
+          <w:rFonts w:ascii="Times" w:hAnsi="Times"/>
+          <w:sz w:val="24"/>
+        </w:rPr>
+        <w:tab/>
+        <w:t xml:space="preserve">Determine the weight for the chosen classifier </w:t>
+      </w:r>
+      <m:oMath>
+        <m:r>
+          <w:rPr>
+            <w:rFonts w:ascii="Cambria Math" w:hAnsi="Cambria Math"/>
+            <w:sz w:val="24"/>
+          </w:rPr>
+          <m:t>α</m:t>
+        </m:r>
+      </m:oMath>
+      <w:r>
+        <w:rPr>
+          <w:rFonts w:ascii="Times" w:hAnsi="Times"/>
+          <w:sz w:val="24"/>
+        </w:rPr>
+        <w:t xml:space="preserve"> = </w:t>
+      </w:r>
+      <m:oMath>
+        <m:f>
+          <m:fPr>
+            <m:ctrlPr>
+              <w:rPr>
+                <w:rFonts w:ascii="Cambria Math" w:hAnsi="Cambria Math"/>
+                <w:i/>
+                <w:sz w:val="24"/>
+              </w:rPr>
+            </m:ctrlPr>
+          </m:fPr>
+          <m:num>
+            <m:r>
+              <w:rPr>
+                <w:rFonts w:ascii="Cambria Math" w:hAnsi="Cambria Math"/>
+                <w:sz w:val="24"/>
+              </w:rPr>
+              <m:t>1</m:t>
+            </m:r>
+          </m:num>
+          <m:den>
+            <m:r>
+              <w:rPr>
+                <w:rFonts w:ascii="Cambria Math" w:hAnsi="Cambria Math"/>
+                <w:sz w:val="24"/>
+              </w:rPr>
+              <m:t>2</m:t>
+            </m:r>
+          </m:den>
+        </m:f>
+        <m:r>
+          <m:rPr>
+            <m:sty m:val="p"/>
+          </m:rPr>
+          <w:rPr>
+            <w:rFonts w:ascii="Cambria Math" w:hAnsi="Cambria Math"/>
+            <w:sz w:val="24"/>
+          </w:rPr>
+          <m:t>ln⁡</m:t>
+        </m:r>
+        <m:r>
+          <w:rPr>
+            <w:rFonts w:ascii="Cambria Math" w:hAnsi="Cambria Math"/>
+            <w:sz w:val="24"/>
+          </w:rPr>
+          <m:t>(</m:t>
+        </m:r>
+        <m:f>
+          <m:fPr>
+            <m:ctrlPr>
+              <w:rPr>
+                <w:rFonts w:ascii="Cambria Math" w:hAnsi="Cambria Math"/>
+                <w:i/>
+                <w:sz w:val="24"/>
+              </w:rPr>
+            </m:ctrlPr>
+          </m:fPr>
+          <m:num>
+            <m:r>
+              <w:rPr>
+                <w:rFonts w:ascii="Cambria Math" w:hAnsi="Cambria Math"/>
+                <w:sz w:val="24"/>
+              </w:rPr>
+              <m:t>1-</m:t>
+            </m:r>
+            <m:r>
+              <w:rPr>
+                <w:rFonts w:ascii="Cambria Math" w:hAnsi="Cambria Math"/>
+                <w:sz w:val="24"/>
+              </w:rPr>
+              <m:t>ϵ</m:t>
+            </m:r>
+            <m:r>
+              <w:rPr>
+                <w:rFonts w:ascii="Cambria Math" w:hAnsi="Cambria Math"/>
+                <w:sz w:val="24"/>
+              </w:rPr>
+              <m:t xml:space="preserve"> </m:t>
+            </m:r>
+          </m:num>
+          <m:den>
+            <m:r>
+              <w:rPr>
+                <w:rFonts w:ascii="Cambria Math" w:hAnsi="Cambria Math"/>
+                <w:sz w:val="24"/>
+              </w:rPr>
+              <m:t>ϵ</m:t>
+            </m:r>
+          </m:den>
+        </m:f>
+        <m:r>
+          <w:rPr>
+            <w:rFonts w:ascii="Cambria Math" w:hAnsi="Cambria Math"/>
+            <w:sz w:val="24"/>
+          </w:rPr>
+          <m:t>)</m:t>
+        </m:r>
+      </m:oMath>
+    </w:p>
+    <w:p>
+      <w:pPr>
+        <w:ind w:leftChars="5" w:left="970" w:hangingChars="400" w:hanging="960"/>
+        <w:rPr>
+          <w:rFonts w:ascii="Times" w:hAnsi="Times" w:hint="eastAsia"/>
+          <w:sz w:val="24"/>
+        </w:rPr>
+      </w:pPr>
+      <w:r>
+        <w:rPr>
+          <w:rFonts w:ascii="Times" w:hAnsi="Times" w:hint="eastAsia"/>
+          <w:sz w:val="24"/>
+        </w:rPr>
+        <w:t>6</w:t>
+      </w:r>
+      <w:r>
+        <w:rPr>
+          <w:rFonts w:ascii="Times" w:hAnsi="Times"/>
+          <w:sz w:val="24"/>
+        </w:rPr>
+        <w:t>.</w:t>
+      </w:r>
+      <w:r>
+        <w:rPr>
+          <w:rFonts w:ascii="Times" w:hAnsi="Times"/>
+          <w:sz w:val="24"/>
+        </w:rPr>
+        <w:tab/>
+        <w:t>Update the weights</w:t>
+      </w:r>
+    </w:p>
+    <w:p>
+      <w:pPr>
+        <w:rPr>
+          <w:rFonts w:ascii="Times" w:hAnsi="Times"/>
+          <w:b/>
+          <w:sz w:val="24"/>
+        </w:rPr>
+      </w:pPr>
+      <w:r>
+        <w:rPr>
+          <w:rFonts w:ascii="Times" w:hAnsi="Times"/>
+          <w:sz w:val="24"/>
+        </w:rPr>
+        <w:t>5.</w:t>
+      </w:r>
+      <w:r>
+        <w:rPr>
+          <w:rFonts w:ascii="Times" w:hAnsi="Times" w:hint="eastAsia"/>
+          <w:b/>
+          <w:sz w:val="24"/>
+        </w:rPr>
+        <w:t xml:space="preserve"> </w:t>
+      </w:r>
+      <w:r>
+        <w:rPr>
+          <w:rFonts w:ascii="Times" w:hAnsi="Times"/>
+          <w:b/>
+          <w:sz w:val="24"/>
+        </w:rPr>
+        <w:t xml:space="preserve"> </w:t>
+      </w:r>
+      <w:r>
+        <w:rPr>
+          <w:rFonts w:ascii="Times" w:hAnsi="Times"/>
+          <w:b/>
+          <w:sz w:val="24"/>
+        </w:rPr>
+        <w:t xml:space="preserve">  end for</w:t>
+      </w:r>
+    </w:p>
+    <w:p>
+      <w:pPr>
+        <w:pStyle w:val="a3"/>
+        <w:numPr>
+          <w:ilvl w:val="0"/>
+          <w:numId w:val="10"/>
+        </w:numPr>
+        <w:ind w:firstLineChars="0"/>
+        <w:rPr>
+          <w:rFonts w:ascii="Times" w:hAnsi="Times"/>
+          <w:sz w:val="24"/>
+        </w:rPr>
+      </w:pPr>
+      <w:r>
+        <w:rPr>
+          <w:rFonts w:ascii="Times" w:hAnsi="Times"/>
+          <w:sz w:val="24"/>
+        </w:rPr>
+        <w:t xml:space="preserve">Output H(x) = </w:t>
+      </w:r>
+      <w:proofErr w:type="gramStart"/>
+      <w:r>
+        <w:rPr>
+          <w:rFonts w:ascii="Times" w:hAnsi="Times"/>
+          <w:sz w:val="24"/>
+        </w:rPr>
+        <w:t>sign(</w:t>
+      </w:r>
+      <w:proofErr w:type="gramEnd"/>
+      <m:oMath>
+        <m:nary>
+          <m:naryPr>
+            <m:chr m:val="∑"/>
+            <m:limLoc m:val="subSup"/>
+            <m:ctrlPr>
+              <w:rPr>
+                <w:rFonts w:ascii="Cambria Math" w:hAnsi="Cambria Math"/>
+                <w:i/>
+                <w:sz w:val="24"/>
+              </w:rPr>
+            </m:ctrlPr>
+          </m:naryPr>
+          <m:sub>
+            <m:r>
+              <w:rPr>
+                <w:rFonts w:ascii="Cambria Math" w:hAnsi="Cambria Math"/>
+                <w:sz w:val="24"/>
+              </w:rPr>
+              <m:t>t=1</m:t>
+            </m:r>
+          </m:sub>
+          <m:sup>
+            <m:r>
+              <w:rPr>
+                <w:rFonts w:ascii="Cambria Math" w:hAnsi="Cambria Math"/>
+                <w:sz w:val="24"/>
+              </w:rPr>
+              <m:t>4</m:t>
+            </m:r>
+          </m:sup>
+          <m:e>
+            <m:sSub>
+              <m:sSubPr>
+                <m:ctrlPr>
+                  <w:rPr>
+                    <w:rFonts w:ascii="Cambria Math" w:hAnsi="Cambria Math"/>
+                    <w:i/>
+                    <w:sz w:val="24"/>
+                  </w:rPr>
+                </m:ctrlPr>
+              </m:sSubPr>
+              <m:e>
+                <m:r>
+                  <w:rPr>
+                    <w:rFonts w:ascii="Cambria Math" w:hAnsi="Cambria Math"/>
+                    <w:sz w:val="24"/>
+                  </w:rPr>
+                  <m:t>α</m:t>
+                </m:r>
+              </m:e>
+              <m:sub>
+                <m:r>
+                  <w:rPr>
+                    <w:rFonts w:ascii="Cambria Math" w:hAnsi="Cambria Math"/>
+                    <w:sz w:val="24"/>
+                  </w:rPr>
+                  <m:t>t</m:t>
+                </m:r>
+              </m:sub>
+            </m:sSub>
+            <m:sSub>
+              <m:sSubPr>
+                <m:ctrlPr>
+                  <w:rPr>
+                    <w:rFonts w:ascii="Cambria Math" w:hAnsi="Cambria Math"/>
+                    <w:i/>
+                    <w:sz w:val="24"/>
+                  </w:rPr>
+                </m:ctrlPr>
+              </m:sSubPr>
+              <m:e>
+                <m:r>
+                  <w:rPr>
+                    <w:rFonts w:ascii="Cambria Math" w:hAnsi="Cambria Math"/>
+                    <w:sz w:val="24"/>
+                  </w:rPr>
+                  <m:t>h</m:t>
+                </m:r>
+              </m:e>
+              <m:sub>
+                <m:r>
+                  <w:rPr>
+                    <w:rFonts w:ascii="Cambria Math" w:hAnsi="Cambria Math"/>
+                    <w:sz w:val="24"/>
+                  </w:rPr>
+                  <m:t>t</m:t>
+                </m:r>
+              </m:sub>
+            </m:sSub>
+            <m:r>
+              <w:rPr>
+                <w:rFonts w:ascii="Cambria Math" w:hAnsi="Cambria Math"/>
+                <w:sz w:val="24"/>
+              </w:rPr>
+              <m:t>(x)</m:t>
+            </m:r>
+          </m:e>
+        </m:nary>
+      </m:oMath>
+      <w:r>
+        <w:rPr>
+          <w:rFonts w:ascii="Times" w:hAnsi="Times"/>
+          <w:sz w:val="24"/>
+        </w:rPr>
+        <w:t>)</w:t>
+      </w:r>
+    </w:p>
+    <w:p>
+      <w:pPr>
+        <w:rPr>
+          <w:rFonts w:ascii="Times" w:hAnsi="Times"/>
+          <w:sz w:val="24"/>
+        </w:rPr>
+      </w:pPr>
+    </w:p>
+    <w:p>
+      <w:pPr>
+        <w:rPr>
+          <w:rFonts w:ascii="Times" w:hAnsi="Times"/>
+          <w:sz w:val="24"/>
+        </w:rPr>
+      </w:pPr>
+    </w:p>
+    <w:p>
+      <w:pPr>
+        <w:rPr>
+          <w:rFonts w:ascii="Times" w:hAnsi="Times"/>
+          <w:sz w:val="24"/>
+        </w:rPr>
+      </w:pPr>
+      <w:r>
+        <w:rPr>
+          <w:rFonts w:ascii="Times" w:hAnsi="Times"/>
+          <w:sz w:val="24"/>
+        </w:rPr>
+        <w:t>Analysis</w:t>
+      </w:r>
+    </w:p>
+    <w:p>
+      <w:pPr>
+        <w:rPr>
+          <w:rFonts w:ascii="Times" w:hAnsi="Times"/>
+          <w:sz w:val="24"/>
+        </w:rPr>
+      </w:pPr>
+      <w:r>
+        <w:rPr>
+          <w:rFonts w:ascii="Times" w:hAnsi="Times"/>
+          <w:sz w:val="24"/>
+        </w:rPr>
+        <w:t xml:space="preserve">When we </w:t>
+      </w:r>
+      <w:r>
+        <w:rPr>
+          <w:rFonts w:ascii="Times" w:hAnsi="Times"/>
+          <w:sz w:val="24"/>
+        </w:rPr>
+        <w:t>started to tackle this Kaggle test,</w:t>
+      </w:r>
+      <w:r>
+        <w:rPr>
+          <w:rFonts w:ascii="Times" w:hAnsi="Times"/>
+          <w:sz w:val="24"/>
+        </w:rPr>
+        <w:t xml:space="preserve"> the </w:t>
+      </w:r>
+      <w:proofErr w:type="spellStart"/>
+      <w:r>
+        <w:rPr>
+          <w:rFonts w:ascii="Times" w:hAnsi="Times"/>
+          <w:sz w:val="24"/>
+        </w:rPr>
+        <w:t>adaboost</w:t>
+      </w:r>
+      <w:proofErr w:type="spellEnd"/>
+      <w:r>
+        <w:rPr>
+          <w:rFonts w:ascii="Times" w:hAnsi="Times"/>
+          <w:sz w:val="24"/>
+        </w:rPr>
+        <w:t xml:space="preserve"> model </w:t>
+      </w:r>
+      <w:r>
+        <w:rPr>
+          <w:rFonts w:ascii="Times" w:hAnsi="Times"/>
+          <w:sz w:val="24"/>
+        </w:rPr>
+        <w:t>first come to our mind.</w:t>
+      </w:r>
+      <w:r>
+        <w:rPr>
+          <w:rFonts w:ascii="Times" w:hAnsi="Times"/>
+          <w:sz w:val="24"/>
+        </w:rPr>
+        <w:t xml:space="preserve"> In the first try, we only use </w:t>
+      </w:r>
+      <w:proofErr w:type="spellStart"/>
+      <w:r>
+        <w:rPr>
+          <w:rFonts w:ascii="Times" w:hAnsi="Times"/>
+          <w:sz w:val="24"/>
+        </w:rPr>
+        <w:t>knn</w:t>
+      </w:r>
+      <w:proofErr w:type="spellEnd"/>
+      <w:r>
+        <w:rPr>
+          <w:rFonts w:ascii="Times" w:hAnsi="Times"/>
+          <w:sz w:val="24"/>
+        </w:rPr>
+        <w:t xml:space="preserve"> as our weak classifier. In each boost phase, record the k value which causes the least error for each weak classifier. The learning rounds T is set to 20, which means the strong classifier is constructed by 20 weak </w:t>
+      </w:r>
+      <w:proofErr w:type="spellStart"/>
+      <w:r>
+        <w:rPr>
+          <w:rFonts w:ascii="Times" w:hAnsi="Times"/>
+          <w:sz w:val="24"/>
+        </w:rPr>
+        <w:t>knn</w:t>
+      </w:r>
+      <w:proofErr w:type="spellEnd"/>
+      <w:r>
+        <w:rPr>
+          <w:rFonts w:ascii="Times" w:hAnsi="Times"/>
+          <w:sz w:val="24"/>
+        </w:rPr>
+        <w:t xml:space="preserve"> classifiers</w:t>
+      </w:r>
+      <w:r>
+        <w:rPr>
+          <w:rFonts w:ascii="Times" w:hAnsi="Times"/>
+          <w:sz w:val="24"/>
+        </w:rPr>
+        <w:t xml:space="preserve"> with their best k value</w:t>
+      </w:r>
+      <w:r>
+        <w:rPr>
+          <w:rFonts w:ascii="Times" w:hAnsi="Times"/>
+          <w:sz w:val="24"/>
+        </w:rPr>
+        <w:t>.</w:t>
+      </w:r>
+      <w:r>
+        <w:rPr>
+          <w:rFonts w:ascii="Times" w:hAnsi="Times"/>
+          <w:sz w:val="24"/>
+        </w:rPr>
+        <w:t xml:space="preserve"> The result of this </w:t>
+      </w:r>
+      <w:proofErr w:type="spellStart"/>
+      <w:r>
+        <w:rPr>
+          <w:rFonts w:ascii="Times" w:hAnsi="Times"/>
+          <w:sz w:val="24"/>
+        </w:rPr>
+        <w:t>adaboost</w:t>
+      </w:r>
+      <w:proofErr w:type="spellEnd"/>
+      <w:r>
+        <w:rPr>
+          <w:rFonts w:ascii="Times" w:hAnsi="Times"/>
+          <w:sz w:val="24"/>
+        </w:rPr>
+        <w:t xml:space="preserve"> model based on </w:t>
+      </w:r>
+      <w:proofErr w:type="spellStart"/>
+      <w:r>
+        <w:rPr>
+          <w:rFonts w:ascii="Times" w:hAnsi="Times"/>
+          <w:sz w:val="24"/>
+        </w:rPr>
+        <w:t>knn</w:t>
+      </w:r>
+      <w:proofErr w:type="spellEnd"/>
+      <w:r>
+        <w:rPr>
+          <w:rFonts w:ascii="Times" w:hAnsi="Times"/>
+          <w:sz w:val="24"/>
+        </w:rPr>
+        <w:t xml:space="preserve"> algorithm is 81.4%. More classifiers won’t improve the performance dramatically. Hence, we switch our mind to make combinations of different base classification methods. The final result of our current method is approximately 85%. The result is increased significantly by roughly 4 percent. </w:t>
+      </w:r>
+    </w:p>
+    <w:p>
+      <w:pPr>
+        <w:rPr>
+          <w:rFonts w:ascii="Times" w:hAnsi="Times"/>
+          <w:sz w:val="24"/>
+        </w:rPr>
+      </w:pPr>
+    </w:p>
+    <w:p>
+      <w:pPr>
+        <w:rPr>
+          <w:rFonts w:ascii="Times" w:hAnsi="Times" w:hint="eastAsia"/>
+          <w:sz w:val="24"/>
+        </w:rPr>
+      </w:pPr>
+      <w:r>
+        <w:rPr>
+          <w:rFonts w:ascii="Times" w:hAnsi="Times"/>
+          <w:sz w:val="24"/>
+        </w:rPr>
+        <w:t xml:space="preserve">In the future, on the one hand, the algorithm can be improved by adding more base classification algorithms. On the other hand, </w:t>
+      </w:r>
+      <w:r>
+        <w:rPr>
+          <w:rFonts w:ascii="Times" w:hAnsi="Times"/>
+          <w:sz w:val="24"/>
+        </w:rPr>
+        <w:t>we can construct several strong classifiers based on different base classification methods and apply majority voting to increase the accuracy of the prediction.</w:t>
+      </w:r>
+      <w:bookmarkStart w:id="0" w:name="_GoBack"/>
+      <w:bookmarkEnd w:id="0"/>
+    </w:p>
+    <w:p>
+      <w:pPr>
+        <w:rPr>
+          <w:rFonts w:ascii="Times" w:hAnsi="Times"/>
+          <w:sz w:val="24"/>
+        </w:rPr>
+      </w:pPr>
+    </w:p>
+    <w:p>
+      <w:pPr>
+        <w:rPr>
+          <w:rFonts w:ascii="Times" w:hAnsi="Times"/>
+          <w:sz w:val="24"/>
+        </w:rPr>
+      </w:pPr>
+    </w:p>
+    <w:p>
+      <w:pPr>
+        <w:rPr>
+          <w:rFonts w:ascii="Times" w:hAnsi="Times"/>
+          <w:sz w:val="24"/>
+        </w:rPr>
+      </w:pPr>
+    </w:p>
+    <w:p>
+      <w:pPr>
+        <w:rPr>
+          <w:rFonts w:ascii="Times" w:hAnsi="Times" w:hint="eastAsia"/>
+          <w:sz w:val="24"/>
+        </w:rPr>
+      </w:pPr>
     </w:p>
     <w:sectPr>
       <w:pgSz w:w="12240" w:h="15840"/>
@@ -1169,6 +2717,95 @@
     </w:lvl>
   </w:abstractNum>
   <w:abstractNum w:abstractNumId="2" w15:restartNumberingAfterBreak="0">
+    <w:nsid w:val="2B004BCA"/>
+    <w:multiLevelType w:val="hybridMultilevel"/>
+    <w:tmpl w:val="097EA272"/>
+    <w:lvl w:ilvl="0" w:tplc="33D01F1E">
+      <w:start w:val="6"/>
+      <w:numFmt w:val="decimal"/>
+      <w:lvlText w:val="%1."/>
+      <w:lvlJc w:val="left"/>
+      <w:pPr>
+        <w:ind w:left="360" w:hanging="360"/>
+      </w:pPr>
+      <w:rPr>
+        <w:rFonts w:hint="default"/>
+      </w:rPr>
+    </w:lvl>
+    <w:lvl w:ilvl="1" w:tplc="04090019" w:tentative="1">
+      <w:start w:val="1"/>
+      <w:numFmt w:val="lowerLetter"/>
+      <w:lvlText w:val="%2)"/>
+      <w:lvlJc w:val="left"/>
+      <w:pPr>
+        <w:ind w:left="840" w:hanging="420"/>
+      </w:pPr>
+    </w:lvl>
+    <w:lvl w:ilvl="2" w:tplc="0409001B" w:tentative="1">
+      <w:start w:val="1"/>
+      <w:numFmt w:val="lowerRoman"/>
+      <w:lvlText w:val="%3."/>
+      <w:lvlJc w:val="right"/>
+      <w:pPr>
+        <w:ind w:left="1260" w:hanging="420"/>
+      </w:pPr>
+    </w:lvl>
+    <w:lvl w:ilvl="3" w:tplc="0409000F" w:tentative="1">
+      <w:start w:val="1"/>
+      <w:numFmt w:val="decimal"/>
+      <w:lvlText w:val="%4."/>
+      <w:lvlJc w:val="left"/>
+      <w:pPr>
+        <w:ind w:left="1680" w:hanging="420"/>
+      </w:pPr>
+    </w:lvl>
+    <w:lvl w:ilvl="4" w:tplc="04090019" w:tentative="1">
+      <w:start w:val="1"/>
+      <w:numFmt w:val="lowerLetter"/>
+      <w:lvlText w:val="%5)"/>
+      <w:lvlJc w:val="left"/>
+      <w:pPr>
+        <w:ind w:left="2100" w:hanging="420"/>
+      </w:pPr>
+    </w:lvl>
+    <w:lvl w:ilvl="5" w:tplc="0409001B" w:tentative="1">
+      <w:start w:val="1"/>
+      <w:numFmt w:val="lowerRoman"/>
+      <w:lvlText w:val="%6."/>
+      <w:lvlJc w:val="right"/>
+      <w:pPr>
+        <w:ind w:left="2520" w:hanging="420"/>
+      </w:pPr>
+    </w:lvl>
+    <w:lvl w:ilvl="6" w:tplc="0409000F" w:tentative="1">
+      <w:start w:val="1"/>
+      <w:numFmt w:val="decimal"/>
+      <w:lvlText w:val="%7."/>
+      <w:lvlJc w:val="left"/>
+      <w:pPr>
+        <w:ind w:left="2940" w:hanging="420"/>
+      </w:pPr>
+    </w:lvl>
+    <w:lvl w:ilvl="7" w:tplc="04090019" w:tentative="1">
+      <w:start w:val="1"/>
+      <w:numFmt w:val="lowerLetter"/>
+      <w:lvlText w:val="%8)"/>
+      <w:lvlJc w:val="left"/>
+      <w:pPr>
+        <w:ind w:left="3360" w:hanging="420"/>
+      </w:pPr>
+    </w:lvl>
+    <w:lvl w:ilvl="8" w:tplc="0409001B" w:tentative="1">
+      <w:start w:val="1"/>
+      <w:numFmt w:val="lowerRoman"/>
+      <w:lvlText w:val="%9."/>
+      <w:lvlJc w:val="right"/>
+      <w:pPr>
+        <w:ind w:left="3780" w:hanging="420"/>
+      </w:pPr>
+    </w:lvl>
+  </w:abstractNum>
+  <w:abstractNum w:abstractNumId="3" w15:restartNumberingAfterBreak="0">
     <w:nsid w:val="34736B44"/>
     <w:multiLevelType w:val="hybridMultilevel"/>
     <w:tmpl w:val="AD063C68"/>
@@ -1254,7 +2891,7 @@
       </w:pPr>
     </w:lvl>
   </w:abstractNum>
-  <w:abstractNum w:abstractNumId="3" w15:restartNumberingAfterBreak="0">
+  <w:abstractNum w:abstractNumId="4" w15:restartNumberingAfterBreak="0">
     <w:nsid w:val="55810A16"/>
     <w:multiLevelType w:val="hybridMultilevel"/>
     <w:tmpl w:val="9A400582"/>
@@ -1344,7 +2981,7 @@
       </w:pPr>
     </w:lvl>
   </w:abstractNum>
-  <w:abstractNum w:abstractNumId="4" w15:restartNumberingAfterBreak="0">
+  <w:abstractNum w:abstractNumId="5" w15:restartNumberingAfterBreak="0">
     <w:nsid w:val="57896F88"/>
     <w:multiLevelType w:val="hybridMultilevel"/>
     <w:tmpl w:val="212E4FC6"/>
@@ -1433,7 +3070,96 @@
       </w:pPr>
     </w:lvl>
   </w:abstractNum>
-  <w:abstractNum w:abstractNumId="5" w15:restartNumberingAfterBreak="0">
+  <w:abstractNum w:abstractNumId="6" w15:restartNumberingAfterBreak="0">
+    <w:nsid w:val="5A9F5F5A"/>
+    <w:multiLevelType w:val="hybridMultilevel"/>
+    <w:tmpl w:val="88FCA30C"/>
+    <w:lvl w:ilvl="0" w:tplc="F5F67100">
+      <w:start w:val="1"/>
+      <w:numFmt w:val="decimal"/>
+      <w:lvlText w:val="%1."/>
+      <w:lvlJc w:val="left"/>
+      <w:pPr>
+        <w:ind w:left="360" w:hanging="360"/>
+      </w:pPr>
+      <w:rPr>
+        <w:rFonts w:hint="default"/>
+      </w:rPr>
+    </w:lvl>
+    <w:lvl w:ilvl="1" w:tplc="04090019" w:tentative="1">
+      <w:start w:val="1"/>
+      <w:numFmt w:val="lowerLetter"/>
+      <w:lvlText w:val="%2)"/>
+      <w:lvlJc w:val="left"/>
+      <w:pPr>
+        <w:ind w:left="840" w:hanging="420"/>
+      </w:pPr>
+    </w:lvl>
+    <w:lvl w:ilvl="2" w:tplc="0409001B" w:tentative="1">
+      <w:start w:val="1"/>
+      <w:numFmt w:val="lowerRoman"/>
+      <w:lvlText w:val="%3."/>
+      <w:lvlJc w:val="right"/>
+      <w:pPr>
+        <w:ind w:left="1260" w:hanging="420"/>
+      </w:pPr>
+    </w:lvl>
+    <w:lvl w:ilvl="3" w:tplc="0409000F" w:tentative="1">
+      <w:start w:val="1"/>
+      <w:numFmt w:val="decimal"/>
+      <w:lvlText w:val="%4."/>
+      <w:lvlJc w:val="left"/>
+      <w:pPr>
+        <w:ind w:left="1680" w:hanging="420"/>
+      </w:pPr>
+    </w:lvl>
+    <w:lvl w:ilvl="4" w:tplc="04090019" w:tentative="1">
+      <w:start w:val="1"/>
+      <w:numFmt w:val="lowerLetter"/>
+      <w:lvlText w:val="%5)"/>
+      <w:lvlJc w:val="left"/>
+      <w:pPr>
+        <w:ind w:left="2100" w:hanging="420"/>
+      </w:pPr>
+    </w:lvl>
+    <w:lvl w:ilvl="5" w:tplc="0409001B" w:tentative="1">
+      <w:start w:val="1"/>
+      <w:numFmt w:val="lowerRoman"/>
+      <w:lvlText w:val="%6."/>
+      <w:lvlJc w:val="right"/>
+      <w:pPr>
+        <w:ind w:left="2520" w:hanging="420"/>
+      </w:pPr>
+    </w:lvl>
+    <w:lvl w:ilvl="6" w:tplc="0409000F" w:tentative="1">
+      <w:start w:val="1"/>
+      <w:numFmt w:val="decimal"/>
+      <w:lvlText w:val="%7."/>
+      <w:lvlJc w:val="left"/>
+      <w:pPr>
+        <w:ind w:left="2940" w:hanging="420"/>
+      </w:pPr>
+    </w:lvl>
+    <w:lvl w:ilvl="7" w:tplc="04090019" w:tentative="1">
+      <w:start w:val="1"/>
+      <w:numFmt w:val="lowerLetter"/>
+      <w:lvlText w:val="%8)"/>
+      <w:lvlJc w:val="left"/>
+      <w:pPr>
+        <w:ind w:left="3360" w:hanging="420"/>
+      </w:pPr>
+    </w:lvl>
+    <w:lvl w:ilvl="8" w:tplc="0409001B" w:tentative="1">
+      <w:start w:val="1"/>
+      <w:numFmt w:val="lowerRoman"/>
+      <w:lvlText w:val="%9."/>
+      <w:lvlJc w:val="right"/>
+      <w:pPr>
+        <w:ind w:left="3780" w:hanging="420"/>
+      </w:pPr>
+    </w:lvl>
+  </w:abstractNum>
+  <w:abstractNum w:abstractNumId="7" w15:restartNumberingAfterBreak="0">
     <w:nsid w:val="638D5A6A"/>
     <w:multiLevelType w:val="hybridMultilevel"/>
     <w:tmpl w:val="39F862BA"/>
@@ -1522,7 +3248,7 @@
       </w:pPr>
     </w:lvl>
   </w:abstractNum>
-  <w:abstractNum w:abstractNumId="6" w15:restartNumberingAfterBreak="0">
+  <w:abstractNum w:abstractNumId="8" w15:restartNumberingAfterBreak="0">
     <w:nsid w:val="66CD1C4D"/>
     <w:multiLevelType w:val="hybridMultilevel"/>
     <w:tmpl w:val="D94A6DE0"/>
@@ -1612,7 +3338,7 @@
       </w:pPr>
     </w:lvl>
   </w:abstractNum>
-  <w:abstractNum w:abstractNumId="7" w15:restartNumberingAfterBreak="0">
+  <w:abstractNum w:abstractNumId="9" w15:restartNumberingAfterBreak="0">
     <w:nsid w:val="6A064879"/>
     <w:multiLevelType w:val="hybridMultilevel"/>
     <w:tmpl w:val="50149984"/>
@@ -1702,16 +3428,16 @@
     </w:lvl>
   </w:abstractNum>
   <w:num w:numId="1">
-    <w:abstractNumId w:val="2"/>
+    <w:abstractNumId w:val="3"/>
   </w:num>
   <w:num w:numId="2">
-    <w:abstractNumId w:val="7"/>
+    <w:abstractNumId w:val="9"/>
   </w:num>
   <w:num w:numId="3">
-    <w:abstractNumId w:val="6"/>
+    <w:abstractNumId w:val="8"/>
   </w:num>
   <w:num w:numId="4">
-    <w:abstractNumId w:val="3"/>
+    <w:abstractNumId w:val="4"/>
   </w:num>
   <w:num w:numId="5">
     <w:abstractNumId w:val="1"/>
@@ -1720,10 +3446,16 @@
     <w:abstractNumId w:val="0"/>
   </w:num>
   <w:num w:numId="7">
+    <w:abstractNumId w:val="7"/>
+  </w:num>
+  <w:num w:numId="8">
     <w:abstractNumId w:val="5"/>
   </w:num>
-  <w:num w:numId="8">
-    <w:abstractNumId w:val="4"/>
+  <w:num w:numId="9">
+    <w:abstractNumId w:val="6"/>
+  </w:num>
+  <w:num w:numId="10">
+    <w:abstractNumId w:val="2"/>
   </w:num>
 </w:numbering>
 </file>
@@ -2119,7 +3851,7 @@
     <w:lsdException w:name="Hashtag" w:semiHidden="1" w:unhideWhenUsed="1"/>
     <w:lsdException w:name="Unresolved Mention" w:semiHidden="1" w:unhideWhenUsed="1"/>
   </w:latentStyles>
-  <w:style w:type="paragraph" w:default="1" w:styleId="Normal">
+  <w:style w:type="paragraph" w:default="1" w:styleId="a">
     <w:name w:val="Normal"/>
     <w:qFormat/>
     <w:pPr>
@@ -2127,13 +3859,13 @@
       <w:jc w:val="both"/>
     </w:pPr>
   </w:style>
-  <w:style w:type="character" w:default="1" w:styleId="DefaultParagraphFont">
+  <w:style w:type="character" w:default="1" w:styleId="a0">
     <w:name w:val="Default Paragraph Font"/>
     <w:uiPriority w:val="1"/>
     <w:semiHidden/>
     <w:unhideWhenUsed/>
   </w:style>
-  <w:style w:type="table" w:default="1" w:styleId="TableNormal">
+  <w:style w:type="table" w:default="1" w:styleId="a1">
     <w:name w:val="Normal Table"/>
     <w:uiPriority w:val="99"/>
     <w:semiHidden/>
@@ -2148,15 +3880,15 @@
       </w:tblCellMar>
     </w:tblPr>
   </w:style>
-  <w:style w:type="numbering" w:default="1" w:styleId="NoList">
+  <w:style w:type="numbering" w:default="1" w:styleId="a2">
     <w:name w:val="No List"/>
     <w:uiPriority w:val="99"/>
     <w:semiHidden/>
     <w:unhideWhenUsed/>
   </w:style>
-  <w:style w:type="paragraph" w:styleId="ListParagraph">
+  <w:style w:type="paragraph" w:styleId="a3">
     <w:name w:val="List Paragraph"/>
-    <w:basedOn w:val="Normal"/>
+    <w:basedOn w:val="a"/>
     <w:uiPriority w:val="34"/>
     <w:qFormat/>
     <w:rsid w:val="00906398"/>
@@ -2164,15 +3896,31 @@
       <w:ind w:firstLineChars="200" w:firstLine="420"/>
     </w:pPr>
   </w:style>
-  <w:style w:type="character" w:styleId="PlaceholderText">
+  <w:style w:type="character" w:styleId="a4">
     <w:name w:val="Placeholder Text"/>
-    <w:basedOn w:val="DefaultParagraphFont"/>
+    <w:basedOn w:val="a0"/>
     <w:uiPriority w:val="99"/>
     <w:semiHidden/>
     <w:rsid w:val="00811B1B"/>
     <w:rPr>
       <w:color w:val="808080"/>
     </w:rPr>
+  </w:style>
+  <w:style w:type="table" w:styleId="a5">
+    <w:name w:val="Table Grid"/>
+    <w:basedOn w:val="a1"/>
+    <w:uiPriority w:val="39"/>
+    <w:rsid w:val="003E3D0A"/>
+    <w:tblPr>
+      <w:tblBorders>
+        <w:top w:val="single" w:sz="4" w:space="0" w:color="auto"/>
+        <w:left w:val="single" w:sz="4" w:space="0" w:color="auto"/>
+        <w:bottom w:val="single" w:sz="4" w:space="0" w:color="auto"/>
+        <w:right w:val="single" w:sz="4" w:space="0" w:color="auto"/>
+        <w:insideH w:val="single" w:sz="4" w:space="0" w:color="auto"/>
+        <w:insideV w:val="single" w:sz="4" w:space="0" w:color="auto"/>
+      </w:tblBorders>
+    </w:tblPr>
   </w:style>
 </w:styles>
 </file>
